--- a/7.รายงานโครงการฯ.docx
+++ b/7.รายงานโครงการฯ.docx
@@ -24,7 +24,7 @@
           <w:cs/>
           <w:lang w:bidi="th-TH"/>
         </w:rPr>
-        <w:t>7</w:t>
+        <w:t xml:space="preserve">7. </w:t>
       </w:r>
       <w:r>
         <w:rPr>
@@ -33,24 +33,10 @@
           <w:bCs/>
           <w:sz w:val="36"/>
           <w:szCs w:val="36"/>
-          <w:cs/>
-          <w:lang w:bidi="th-TH"/>
-        </w:rPr>
-        <w:t xml:space="preserve">. </w:t>
-      </w:r>
-      <w:r>
-        <w:rPr>
-          <w:rFonts w:ascii="TH Sarabun New" w:eastAsia="Tahoma" w:hAnsi="TH Sarabun New" w:cs="TH Sarabun New"/>
-          <w:b/>
-          <w:bCs/>
-          <w:sz w:val="36"/>
-          <w:szCs w:val="36"/>
           <w:lang w:bidi="th-TH"/>
         </w:rPr>
         <w:t>รายงานโครงการของนโยบายและแผน</w:t>
       </w:r>
-      <w:bookmarkStart w:id="0" w:name="_GoBack"/>
-      <w:bookmarkEnd w:id="0"/>
     </w:p>
     <w:p>
       <w:pPr>
@@ -253,7 +239,7 @@
       <w:pPr>
         <w:jc w:val="center"/>
         <w:rPr>
-          <w:rFonts w:ascii="TH Sarabun New" w:eastAsia="Tahoma" w:hAnsi="TH Sarabun New" w:cs="TH Sarabun New" w:hint="cs"/>
+          <w:rFonts w:ascii="TH Sarabun New" w:eastAsia="Tahoma" w:hAnsi="TH Sarabun New" w:cs="TH Sarabun New"/>
           <w:sz w:val="28"/>
           <w:szCs w:val="28"/>
           <w:cs/>
@@ -730,7 +716,7 @@
             <w:pPr>
               <w:jc w:val="center"/>
               <w:rPr>
-                <w:rFonts w:ascii="TH Sarabun New" w:hAnsi="TH Sarabun New" w:cs="TH Sarabun New" w:hint="cs"/>
+                <w:rFonts w:ascii="TH Sarabun New" w:hAnsi="TH Sarabun New" w:cs="TH Sarabun New"/>
                 <w:sz w:val="28"/>
                 <w:szCs w:val="28"/>
                 <w:lang w:bidi="th-TH"/>
@@ -836,7 +822,7 @@
           <w:p>
             <w:pPr>
               <w:rPr>
-                <w:rFonts w:ascii="TH Sarabun New" w:eastAsia="Tahoma" w:hAnsi="TH Sarabun New" w:cs="TH Sarabun New" w:hint="cs"/>
+                <w:rFonts w:ascii="TH Sarabun New" w:eastAsia="Tahoma" w:hAnsi="TH Sarabun New" w:cs="TH Sarabun New"/>
                 <w:b/>
                 <w:bCs/>
                 <w:sz w:val="28"/>
@@ -888,7 +874,7 @@
             <w:pPr>
               <w:jc w:val="center"/>
               <w:rPr>
-                <w:rFonts w:ascii="TH Sarabun New" w:hAnsi="TH Sarabun New" w:cs="TH Sarabun New" w:hint="cs"/>
+                <w:rFonts w:ascii="TH Sarabun New" w:hAnsi="TH Sarabun New" w:cs="TH Sarabun New"/>
                 <w:sz w:val="28"/>
                 <w:szCs w:val="28"/>
                 <w:lang w:bidi="th-TH"/>
@@ -994,7 +980,7 @@
           <w:p>
             <w:pPr>
               <w:rPr>
-                <w:rFonts w:ascii="TH Sarabun New" w:eastAsia="Tahoma" w:hAnsi="TH Sarabun New" w:cs="TH Sarabun New" w:hint="cs"/>
+                <w:rFonts w:ascii="TH Sarabun New" w:eastAsia="Tahoma" w:hAnsi="TH Sarabun New" w:cs="TH Sarabun New"/>
                 <w:b/>
                 <w:bCs/>
                 <w:sz w:val="28"/>
@@ -1114,7 +1100,7 @@
           <w:p>
             <w:pPr>
               <w:rPr>
-                <w:rFonts w:ascii="TH Sarabun New" w:eastAsia="Tahoma" w:hAnsi="TH Sarabun New" w:cs="TH Sarabun New" w:hint="cs"/>
+                <w:rFonts w:ascii="TH Sarabun New" w:eastAsia="Tahoma" w:hAnsi="TH Sarabun New" w:cs="TH Sarabun New"/>
                 <w:b/>
                 <w:bCs/>
                 <w:sz w:val="28"/>
@@ -1286,17 +1272,7 @@
           <w:cs/>
           <w:lang w:bidi="th-TH"/>
         </w:rPr>
-        <w:t>ถึง</w:t>
-      </w:r>
-      <w:r>
-        <w:rPr>
-          <w:rFonts w:ascii="TH Sarabun New" w:eastAsia="Tahoma" w:hAnsi="TH Sarabun New" w:cs="TH Sarabun New"/>
-          <w:sz w:val="28"/>
-          <w:szCs w:val="28"/>
-          <w:cs/>
-          <w:lang w:bidi="th-TH"/>
-        </w:rPr>
-        <w:t>เมนูของ</w:t>
+        <w:t>ถึงเมนูของ</w:t>
       </w:r>
       <w:r>
         <w:rPr>
@@ -1335,7 +1311,6 @@
     <w:p>
       <w:pPr>
         <w:rPr>
-          <w:rFonts w:hint="cs"/>
           <w:cs/>
           <w:lang w:bidi="th-TH"/>
         </w:rPr>
@@ -1450,7 +1425,7 @@
         <w:ind w:firstLine="426"/>
         <w:jc w:val="center"/>
         <w:rPr>
-          <w:rFonts w:ascii="TH Sarabun New" w:eastAsia="Calibri" w:hAnsi="TH Sarabun New" w:cs="TH Sarabun New" w:hint="cs"/>
+          <w:rFonts w:ascii="TH Sarabun New" w:eastAsia="Calibri" w:hAnsi="TH Sarabun New" w:cs="TH Sarabun New"/>
           <w:spacing w:val="-6"/>
           <w:sz w:val="32"/>
           <w:szCs w:val="32"/>
@@ -1549,39 +1524,17 @@
           <w:cs/>
           <w:lang w:bidi="th-TH"/>
         </w:rPr>
-        <w:t>7</w:t>
-      </w:r>
-      <w:r>
-        <w:rPr>
-          <w:rFonts w:ascii="TH Sarabun New" w:eastAsia="Tahoma" w:hAnsi="TH Sarabun New" w:cs="TH Sarabun New"/>
-          <w:b/>
-          <w:bCs/>
-          <w:sz w:val="28"/>
-          <w:szCs w:val="28"/>
-          <w:cs/>
-          <w:lang w:bidi="th-TH"/>
-        </w:rPr>
-        <w:t>.1</w:t>
-      </w:r>
-      <w:r>
-        <w:rPr>
-          <w:rFonts w:ascii="TH Sarabun New" w:eastAsia="Tahoma" w:hAnsi="TH Sarabun New" w:cs="TH Sarabun New"/>
-          <w:sz w:val="28"/>
-          <w:szCs w:val="28"/>
-          <w:cs/>
-          <w:lang w:bidi="th-TH"/>
-        </w:rPr>
-        <w:t xml:space="preserve"> แสดงเมนู</w:t>
-      </w:r>
-      <w:r>
-        <w:rPr>
-          <w:rFonts w:ascii="TH Sarabun New" w:eastAsia="Tahoma" w:hAnsi="TH Sarabun New" w:cs="TH Sarabun New"/>
-          <w:sz w:val="28"/>
-          <w:szCs w:val="28"/>
-          <w:cs/>
-          <w:lang w:bidi="th-TH"/>
-        </w:rPr>
-        <w:t>ย่อยรายงาน</w:t>
+        <w:t>7.1</w:t>
+      </w:r>
+      <w:r>
+        <w:rPr>
+          <w:rFonts w:ascii="TH Sarabun New" w:eastAsia="Tahoma" w:hAnsi="TH Sarabun New" w:cs="TH Sarabun New"/>
+          <w:sz w:val="28"/>
+          <w:szCs w:val="28"/>
+          <w:cs/>
+          <w:lang w:bidi="th-TH"/>
+        </w:rPr>
+        <w:t xml:space="preserve"> แสดงเมนูย่อยรายงาน</w:t>
       </w:r>
       <w:r>
         <w:rPr>
@@ -1596,7 +1549,7 @@
     <w:p>
       <w:pPr>
         <w:rPr>
-          <w:rFonts w:ascii="TH Sarabun New" w:eastAsia="Tahoma" w:hAnsi="TH Sarabun New" w:cs="TH Sarabun New" w:hint="cs"/>
+          <w:rFonts w:ascii="TH Sarabun New" w:eastAsia="Tahoma" w:hAnsi="TH Sarabun New" w:cs="TH Sarabun New"/>
           <w:sz w:val="28"/>
           <w:szCs w:val="28"/>
           <w:lang w:bidi="th-TH"/>
@@ -1626,29 +1579,18 @@
           <w:lang w:bidi="th-TH"/>
         </w:rPr>
       </w:pPr>
-      <w:r>
-        <w:rPr>
-          <w:rFonts w:ascii="TH Sarabun New" w:eastAsia="Tahoma" w:hAnsi="TH Sarabun New" w:cs="TH Sarabun New"/>
-          <w:b/>
-          <w:bCs/>
-          <w:sz w:val="32"/>
-          <w:szCs w:val="32"/>
-          <w:cs/>
-          <w:lang w:bidi="th-TH"/>
-        </w:rPr>
-        <w:t>7</w:t>
-      </w:r>
-      <w:r>
-        <w:rPr>
-          <w:rFonts w:ascii="TH Sarabun New" w:eastAsia="Tahoma" w:hAnsi="TH Sarabun New" w:cs="TH Sarabun New"/>
-          <w:b/>
-          <w:bCs/>
-          <w:sz w:val="32"/>
-          <w:szCs w:val="32"/>
-          <w:cs/>
-          <w:lang w:bidi="th-TH"/>
-        </w:rPr>
-        <w:t>.2</w:t>
+      <w:bookmarkStart w:id="0" w:name="_GoBack"/>
+      <w:r>
+        <w:rPr>
+          <w:rFonts w:ascii="TH Sarabun New" w:eastAsia="Tahoma" w:hAnsi="TH Sarabun New" w:cs="TH Sarabun New"/>
+          <w:b/>
+          <w:bCs/>
+          <w:sz w:val="32"/>
+          <w:szCs w:val="32"/>
+          <w:cs/>
+          <w:lang w:bidi="th-TH"/>
+        </w:rPr>
+        <w:t>7.2</w:t>
       </w:r>
       <w:r>
         <w:rPr>
@@ -1674,6 +1616,7 @@
         <w:t>สรุปจำนวนโครงการและงบประมาณ</w:t>
       </w:r>
     </w:p>
+    <w:bookmarkEnd w:id="0"/>
     <w:p>
       <w:pPr>
         <w:ind w:firstLine="426"/>
@@ -1717,7 +1660,7 @@
           <w:cs/>
           <w:lang w:bidi="th-TH"/>
         </w:rPr>
-        <w:t>นรายงานการสรุป</w:t>
+        <w:t>นรายงานการสรุปจำนวนโครงการและงบประมาณของคริสตจักรภาคต่างๆ ทั้งหมดในสังกัด</w:t>
       </w:r>
       <w:r>
         <w:rPr>
@@ -1728,29 +1671,7 @@
           <w:cs/>
           <w:lang w:bidi="th-TH"/>
         </w:rPr>
-        <w:t>จำนวนโครงการและงบประมาณของคริสตจักรภาคต่างๆ ทั้งหมดในสังกัด</w:t>
-      </w:r>
-      <w:r>
-        <w:rPr>
-          <w:rFonts w:ascii="TH Sarabun New" w:eastAsia="Calibri" w:hAnsi="TH Sarabun New" w:cs="TH Sarabun New"/>
-          <w:spacing w:val="-6"/>
-          <w:sz w:val="32"/>
-          <w:szCs w:val="32"/>
-          <w:cs/>
-          <w:lang w:bidi="th-TH"/>
-        </w:rPr>
-        <w:t xml:space="preserve"> </w:t>
-      </w:r>
-      <w:r>
-        <w:rPr>
-          <w:rFonts w:ascii="TH Sarabun New" w:eastAsia="Calibri" w:hAnsi="TH Sarabun New" w:cs="TH Sarabun New"/>
-          <w:spacing w:val="-6"/>
-          <w:sz w:val="32"/>
-          <w:szCs w:val="32"/>
-          <w:cs/>
-          <w:lang w:bidi="th-TH"/>
-        </w:rPr>
-        <w:t>มีหน่วยงานนโยบายและแผนที่สามารถเห็นรายงานนี้ได้ โดยมีรายละเอียดดังนี้</w:t>
+        <w:t xml:space="preserve"> มีหน่วยงานนโยบายและแผนที่สามารถเห็นรายงานนี้ได้ โดยมีรายละเอียดดังนี้</w:t>
       </w:r>
     </w:p>
     <w:p>
@@ -1758,7 +1679,7 @@
         <w:ind w:firstLine="426"/>
         <w:jc w:val="center"/>
         <w:rPr>
-          <w:rFonts w:ascii="TH Sarabun New" w:eastAsia="Calibri" w:hAnsi="TH Sarabun New" w:cs="TH Sarabun New" w:hint="cs"/>
+          <w:rFonts w:ascii="TH Sarabun New" w:eastAsia="Calibri" w:hAnsi="TH Sarabun New" w:cs="TH Sarabun New"/>
           <w:spacing w:val="-6"/>
           <w:sz w:val="32"/>
           <w:szCs w:val="32"/>
@@ -1895,7 +1816,7 @@
       <w:pPr>
         <w:jc w:val="center"/>
         <w:rPr>
-          <w:rFonts w:ascii="TH Sarabun New" w:eastAsia="Tahoma" w:hAnsi="TH Sarabun New" w:cs="TH Sarabun New" w:hint="cs"/>
+          <w:rFonts w:ascii="TH Sarabun New" w:eastAsia="Tahoma" w:hAnsi="TH Sarabun New" w:cs="TH Sarabun New"/>
           <w:sz w:val="28"/>
           <w:szCs w:val="28"/>
           <w:lang w:bidi="th-TH"/>
@@ -2069,7 +1990,7 @@
         <w:ind w:firstLine="426"/>
         <w:jc w:val="center"/>
         <w:rPr>
-          <w:rFonts w:ascii="TH Sarabun New" w:eastAsia="Calibri" w:hAnsi="TH Sarabun New" w:cs="TH Sarabun New" w:hint="cs"/>
+          <w:rFonts w:ascii="TH Sarabun New" w:eastAsia="Calibri" w:hAnsi="TH Sarabun New" w:cs="TH Sarabun New"/>
           <w:spacing w:val="-6"/>
           <w:sz w:val="32"/>
           <w:szCs w:val="32"/>
@@ -2140,7 +2061,7 @@
       <w:pPr>
         <w:jc w:val="center"/>
         <w:rPr>
-          <w:rFonts w:ascii="TH Sarabun New" w:eastAsia="Tahoma" w:hAnsi="TH Sarabun New" w:cs="TH Sarabun New" w:hint="cs"/>
+          <w:rFonts w:ascii="TH Sarabun New" w:eastAsia="Tahoma" w:hAnsi="TH Sarabun New" w:cs="TH Sarabun New"/>
           <w:sz w:val="28"/>
           <w:szCs w:val="28"/>
           <w:lang w:bidi="th-TH"/>
@@ -2206,7 +2127,7 @@
       <w:pPr>
         <w:ind w:firstLine="426"/>
         <w:rPr>
-          <w:rFonts w:ascii="TH Sarabun New" w:eastAsia="Tahoma" w:hAnsi="TH Sarabun New" w:cs="TH Sarabun New" w:hint="cs"/>
+          <w:rFonts w:ascii="TH Sarabun New" w:eastAsia="Tahoma" w:hAnsi="TH Sarabun New" w:cs="TH Sarabun New"/>
           <w:b/>
           <w:bCs/>
           <w:sz w:val="32"/>
@@ -2339,62 +2260,7 @@
           <w:cs/>
           <w:lang w:bidi="th-TH"/>
         </w:rPr>
-        <w:t>ะโครงการด้วย โดยที่</w:t>
-      </w:r>
-      <w:r>
-        <w:rPr>
-          <w:rFonts w:ascii="TH Sarabun New" w:eastAsia="Calibri" w:hAnsi="TH Sarabun New" w:cs="TH Sarabun New"/>
-          <w:spacing w:val="-6"/>
-          <w:sz w:val="32"/>
-          <w:szCs w:val="32"/>
-          <w:cs/>
-          <w:lang w:bidi="th-TH"/>
-        </w:rPr>
-        <w:t>ฝ่ายนโยบายและแผนสามา</w:t>
-      </w:r>
-      <w:r>
-        <w:rPr>
-          <w:rFonts w:ascii="TH Sarabun New" w:eastAsia="Calibri" w:hAnsi="TH Sarabun New" w:cs="TH Sarabun New"/>
-          <w:spacing w:val="-6"/>
-          <w:sz w:val="32"/>
-          <w:szCs w:val="32"/>
-          <w:cs/>
-          <w:lang w:bidi="th-TH"/>
-        </w:rPr>
-        <w:t xml:space="preserve">รถดูข้อมูลนี้ได้ทุกคริสตจักรภาค </w:t>
-      </w:r>
-      <w:r>
-        <w:rPr>
-          <w:rFonts w:ascii="TH Sarabun New" w:eastAsia="Calibri" w:hAnsi="TH Sarabun New" w:cs="TH Sarabun New"/>
-          <w:spacing w:val="-6"/>
-          <w:sz w:val="32"/>
-          <w:szCs w:val="32"/>
-          <w:cs/>
-          <w:lang w:bidi="th-TH"/>
-        </w:rPr>
-        <w:t>ส่วนผู้ใช้งานในระดับคริสตจักรภาคจะสามารถ</w:t>
-      </w:r>
-      <w:r>
-        <w:rPr>
-          <w:rFonts w:ascii="TH Sarabun New" w:eastAsia="Calibri" w:hAnsi="TH Sarabun New" w:cs="TH Sarabun New"/>
-          <w:spacing w:val="-6"/>
-          <w:sz w:val="32"/>
-          <w:szCs w:val="32"/>
-          <w:cs/>
-          <w:lang w:bidi="th-TH"/>
-        </w:rPr>
-        <w:t xml:space="preserve"> </w:t>
-      </w:r>
-      <w:r>
-        <w:rPr>
-          <w:rFonts w:ascii="TH Sarabun New" w:eastAsia="Calibri" w:hAnsi="TH Sarabun New" w:cs="TH Sarabun New"/>
-          <w:spacing w:val="-6"/>
-          <w:sz w:val="32"/>
-          <w:szCs w:val="32"/>
-          <w:cs/>
-          <w:lang w:bidi="th-TH"/>
-        </w:rPr>
-        <w:t xml:space="preserve">ดูเฉพาะของตัวเองเท่านั้น </w:t>
+        <w:t xml:space="preserve">ะโครงการด้วย โดยที่ฝ่ายนโยบายและแผนสามารถดูข้อมูลนี้ได้ทุกคริสตจักรภาค ส่วนผู้ใช้งานในระดับคริสตจักรภาคจะสามารถ ดูเฉพาะของตัวเองเท่านั้น </w:t>
       </w:r>
       <w:r>
         <w:rPr>
@@ -2413,7 +2279,7 @@
         <w:ind w:firstLine="426"/>
         <w:jc w:val="center"/>
         <w:rPr>
-          <w:rFonts w:ascii="TH Sarabun New" w:eastAsia="Calibri" w:hAnsi="TH Sarabun New" w:cs="TH Sarabun New" w:hint="cs"/>
+          <w:rFonts w:ascii="TH Sarabun New" w:eastAsia="Calibri" w:hAnsi="TH Sarabun New" w:cs="TH Sarabun New"/>
           <w:spacing w:val="-6"/>
           <w:sz w:val="32"/>
           <w:szCs w:val="32"/>
@@ -2549,7 +2415,7 @@
     <w:p>
       <w:pPr>
         <w:rPr>
-          <w:rFonts w:ascii="TH Sarabun New" w:eastAsia="Tahoma" w:hAnsi="TH Sarabun New" w:cs="TH Sarabun New" w:hint="cs"/>
+          <w:rFonts w:ascii="TH Sarabun New" w:eastAsia="Tahoma" w:hAnsi="TH Sarabun New" w:cs="TH Sarabun New"/>
           <w:sz w:val="28"/>
           <w:szCs w:val="28"/>
           <w:lang w:bidi="th-TH"/>
@@ -2689,7 +2555,7 @@
         <w:ind w:firstLine="426"/>
         <w:jc w:val="center"/>
         <w:rPr>
-          <w:rFonts w:ascii="TH Sarabun New" w:eastAsia="Calibri" w:hAnsi="TH Sarabun New" w:cs="TH Sarabun New" w:hint="cs"/>
+          <w:rFonts w:ascii="TH Sarabun New" w:eastAsia="Calibri" w:hAnsi="TH Sarabun New" w:cs="TH Sarabun New"/>
           <w:spacing w:val="-6"/>
           <w:sz w:val="32"/>
           <w:szCs w:val="32"/>
@@ -2825,7 +2691,7 @@
     <w:p>
       <w:pPr>
         <w:rPr>
-          <w:rFonts w:ascii="TH Sarabun New" w:eastAsia="Tahoma" w:hAnsi="TH Sarabun New" w:cs="TH Sarabun New" w:hint="cs"/>
+          <w:rFonts w:ascii="TH Sarabun New" w:eastAsia="Tahoma" w:hAnsi="TH Sarabun New" w:cs="TH Sarabun New"/>
           <w:sz w:val="28"/>
           <w:szCs w:val="28"/>
           <w:lang w:bidi="th-TH"/>
@@ -2965,7 +2831,7 @@
         <w:ind w:firstLine="426"/>
         <w:jc w:val="center"/>
         <w:rPr>
-          <w:rFonts w:ascii="TH Sarabun New" w:eastAsia="Calibri" w:hAnsi="TH Sarabun New" w:cs="TH Sarabun New" w:hint="cs"/>
+          <w:rFonts w:ascii="TH Sarabun New" w:eastAsia="Calibri" w:hAnsi="TH Sarabun New" w:cs="TH Sarabun New"/>
           <w:spacing w:val="-6"/>
           <w:sz w:val="32"/>
           <w:szCs w:val="32"/>
@@ -3110,6 +2976,7 @@
       <w:headerReference w:type="default" r:id="rId15"/>
       <w:pgSz w:w="11900" w:h="16840"/>
       <w:pgMar w:top="1440" w:right="1440" w:bottom="1440" w:left="1440" w:header="708" w:footer="708" w:gutter="0"/>
+      <w:pgNumType w:start="109"/>
       <w:cols w:space="708"/>
       <w:docGrid w:linePitch="360"/>
     </w:sectPr>
@@ -3231,7 +3098,7 @@
         <w:rFonts w:ascii="TH Sarabun New" w:hAnsi="TH Sarabun New" w:cs="TH Sarabun New"/>
         <w:noProof/>
       </w:rPr>
-      <w:t>1</w:t>
+      <w:t>109</w:t>
     </w:r>
     <w:r>
       <w:rPr>
@@ -4022,7 +3889,7 @@
 </file>
 
 <file path=customXml/itemProps1.xml><?xml version="1.0" encoding="utf-8"?>
-<ds:datastoreItem xmlns:ds="http://schemas.openxmlformats.org/officeDocument/2006/customXml" ds:itemID="{8FD11CB3-8E6A-EF49-AA29-DC171110DAE2}">
+<ds:datastoreItem xmlns:ds="http://schemas.openxmlformats.org/officeDocument/2006/customXml" ds:itemID="{CB916EBB-8943-9C4E-973D-15B2497F42A7}">
   <ds:schemaRefs>
     <ds:schemaRef ds:uri="http://schemas.openxmlformats.org/officeDocument/2006/bibliography"/>
   </ds:schemaRefs>

--- a/7.รายงานโครงการฯ.docx
+++ b/7.รายงานโครงการฯ.docx
@@ -37,6 +37,8 @@
         </w:rPr>
         <w:t>รายงานโครงการของนโยบายและแผน</w:t>
       </w:r>
+      <w:bookmarkStart w:id="0" w:name="_GoBack"/>
+      <w:bookmarkEnd w:id="0"/>
     </w:p>
     <w:p>
       <w:pPr>
@@ -1579,7 +1581,6 @@
           <w:lang w:bidi="th-TH"/>
         </w:rPr>
       </w:pPr>
-      <w:bookmarkStart w:id="0" w:name="_GoBack"/>
       <w:r>
         <w:rPr>
           <w:rFonts w:ascii="TH Sarabun New" w:eastAsia="Tahoma" w:hAnsi="TH Sarabun New" w:cs="TH Sarabun New"/>
@@ -1616,7 +1617,6 @@
         <w:t>สรุปจำนวนโครงการและงบประมาณ</w:t>
       </w:r>
     </w:p>
-    <w:bookmarkEnd w:id="0"/>
     <w:p>
       <w:pPr>
         <w:ind w:firstLine="426"/>
@@ -2976,7 +2976,7 @@
       <w:headerReference w:type="default" r:id="rId15"/>
       <w:pgSz w:w="11900" w:h="16840"/>
       <w:pgMar w:top="1440" w:right="1440" w:bottom="1440" w:left="1440" w:header="708" w:footer="708" w:gutter="0"/>
-      <w:pgNumType w:start="109"/>
+      <w:pgNumType w:start="108"/>
       <w:cols w:space="708"/>
       <w:docGrid w:linePitch="360"/>
     </w:sectPr>
@@ -3098,7 +3098,7 @@
         <w:rFonts w:ascii="TH Sarabun New" w:hAnsi="TH Sarabun New" w:cs="TH Sarabun New"/>
         <w:noProof/>
       </w:rPr>
-      <w:t>109</w:t>
+      <w:t>108</w:t>
     </w:r>
     <w:r>
       <w:rPr>
@@ -3889,7 +3889,7 @@
 </file>
 
 <file path=customXml/itemProps1.xml><?xml version="1.0" encoding="utf-8"?>
-<ds:datastoreItem xmlns:ds="http://schemas.openxmlformats.org/officeDocument/2006/customXml" ds:itemID="{CB916EBB-8943-9C4E-973D-15B2497F42A7}">
+<ds:datastoreItem xmlns:ds="http://schemas.openxmlformats.org/officeDocument/2006/customXml" ds:itemID="{93617B2B-2ACA-A84E-9B84-E7F7F7D5801F}">
   <ds:schemaRefs>
     <ds:schemaRef ds:uri="http://schemas.openxmlformats.org/officeDocument/2006/bibliography"/>
   </ds:schemaRefs>
